--- a/Item 1/PlantillaCostes.docx
+++ b/Item 1/PlantillaCostes.docx
@@ -413,7 +413,40 @@
           <w:sz w:val="28"/>
           <w:szCs w:val="28"/>
         </w:rPr>
-        <w:t>22.4</w:t>
+        <w:t xml:space="preserve">24.33 </w:t>
+      </w:r>
+      <w:r>
+        <w:rPr>
+          <w:rFonts w:ascii="Times New Roman" w:hAnsi="Times New Roman" w:cs="Times New Roman"/>
+          <w:sz w:val="28"/>
+          <w:szCs w:val="28"/>
+        </w:rPr>
+        <w:t>horas.</w:t>
+      </w:r>
+    </w:p>
+    <w:p>
+      <w:pPr>
+        <w:rPr>
+          <w:rFonts w:ascii="Times New Roman" w:hAnsi="Times New Roman" w:cs="Times New Roman"/>
+          <w:sz w:val="28"/>
+          <w:szCs w:val="28"/>
+        </w:rPr>
+      </w:pPr>
+      <w:r>
+        <w:rPr>
+          <w:rFonts w:ascii="Times New Roman" w:hAnsi="Times New Roman" w:cs="Times New Roman"/>
+          <w:sz w:val="28"/>
+          <w:szCs w:val="28"/>
+        </w:rPr>
+        <w:t xml:space="preserve">Pablo Roldán Sánchez ha trabajado un total de </w:t>
+      </w:r>
+      <w:r>
+        <w:rPr>
+          <w:rFonts w:ascii="Times New Roman" w:hAnsi="Times New Roman" w:cs="Times New Roman"/>
+          <w:sz w:val="28"/>
+          <w:szCs w:val="28"/>
+        </w:rPr>
+        <w:t>16.08</w:t>
       </w:r>
       <w:r>
         <w:rPr>
@@ -438,15 +471,15 @@
           <w:sz w:val="28"/>
           <w:szCs w:val="28"/>
         </w:rPr>
-        <w:t xml:space="preserve">Pablo Roldán Sánchez ha trabajado un total de </w:t>
-      </w:r>
-      <w:r>
-        <w:rPr>
-          <w:rFonts w:ascii="Times New Roman" w:hAnsi="Times New Roman" w:cs="Times New Roman"/>
-          <w:sz w:val="28"/>
-          <w:szCs w:val="28"/>
-        </w:rPr>
-        <w:t>26.09</w:t>
+        <w:t xml:space="preserve">Arturo Ronda Lucena ha trabajado un total de </w:t>
+      </w:r>
+      <w:r>
+        <w:rPr>
+          <w:rFonts w:ascii="Times New Roman" w:hAnsi="Times New Roman" w:cs="Times New Roman"/>
+          <w:sz w:val="28"/>
+          <w:szCs w:val="28"/>
+        </w:rPr>
+        <w:t>19.08</w:t>
       </w:r>
       <w:r>
         <w:rPr>
@@ -471,15 +504,15 @@
           <w:sz w:val="28"/>
           <w:szCs w:val="28"/>
         </w:rPr>
-        <w:t xml:space="preserve">Arturo Ronda Lucena ha trabajado un total de </w:t>
-      </w:r>
-      <w:r>
-        <w:rPr>
-          <w:rFonts w:ascii="Times New Roman" w:hAnsi="Times New Roman" w:cs="Times New Roman"/>
-          <w:sz w:val="28"/>
-          <w:szCs w:val="28"/>
-        </w:rPr>
-        <w:t>15.6</w:t>
+        <w:t xml:space="preserve">Daniel Iglesias Pérez ha trabajado un total de </w:t>
+      </w:r>
+      <w:r>
+        <w:rPr>
+          <w:rFonts w:ascii="Times New Roman" w:hAnsi="Times New Roman" w:cs="Times New Roman"/>
+          <w:sz w:val="28"/>
+          <w:szCs w:val="28"/>
+        </w:rPr>
+        <w:t>14.08</w:t>
       </w:r>
       <w:r>
         <w:rPr>
@@ -504,15 +537,15 @@
           <w:sz w:val="28"/>
           <w:szCs w:val="28"/>
         </w:rPr>
-        <w:t xml:space="preserve">Daniel Iglesias Pérez ha trabajado un total de </w:t>
-      </w:r>
-      <w:r>
-        <w:rPr>
-          <w:rFonts w:ascii="Times New Roman" w:hAnsi="Times New Roman" w:cs="Times New Roman"/>
-          <w:sz w:val="28"/>
-          <w:szCs w:val="28"/>
-        </w:rPr>
-        <w:t>15.7</w:t>
+        <w:t xml:space="preserve">José Manuel Gavira González ha trabajado un total de </w:t>
+      </w:r>
+      <w:r>
+        <w:rPr>
+          <w:rFonts w:ascii="Times New Roman" w:hAnsi="Times New Roman" w:cs="Times New Roman"/>
+          <w:sz w:val="28"/>
+          <w:szCs w:val="28"/>
+        </w:rPr>
+        <w:t>22.75</w:t>
       </w:r>
       <w:r>
         <w:rPr>
@@ -537,39 +570,6 @@
           <w:sz w:val="28"/>
           <w:szCs w:val="28"/>
         </w:rPr>
-        <w:t xml:space="preserve">José Manuel Gavira González ha trabajado un total de </w:t>
-      </w:r>
-      <w:r>
-        <w:rPr>
-          <w:rFonts w:ascii="Times New Roman" w:hAnsi="Times New Roman" w:cs="Times New Roman"/>
-          <w:sz w:val="28"/>
-          <w:szCs w:val="28"/>
-        </w:rPr>
-        <w:t>16.4</w:t>
-      </w:r>
-      <w:r>
-        <w:rPr>
-          <w:rFonts w:ascii="Times New Roman" w:hAnsi="Times New Roman" w:cs="Times New Roman"/>
-          <w:sz w:val="28"/>
-          <w:szCs w:val="28"/>
-        </w:rPr>
-        <w:t xml:space="preserve"> horas.</w:t>
-      </w:r>
-    </w:p>
-    <w:p>
-      <w:pPr>
-        <w:rPr>
-          <w:rFonts w:ascii="Times New Roman" w:hAnsi="Times New Roman" w:cs="Times New Roman"/>
-          <w:sz w:val="28"/>
-          <w:szCs w:val="28"/>
-        </w:rPr>
-      </w:pPr>
-      <w:r>
-        <w:rPr>
-          <w:rFonts w:ascii="Times New Roman" w:hAnsi="Times New Roman" w:cs="Times New Roman"/>
-          <w:sz w:val="28"/>
-          <w:szCs w:val="28"/>
-        </w:rPr>
         <w:t xml:space="preserve">El total de horas de trabajo </w:t>
       </w:r>
       <w:r>
@@ -586,7 +586,7 @@
           <w:sz w:val="28"/>
           <w:szCs w:val="28"/>
         </w:rPr>
-        <w:t>115.04</w:t>
+        <w:t>103.82</w:t>
       </w:r>
       <w:r>
         <w:rPr>
@@ -602,7 +602,7 @@
           <w:sz w:val="28"/>
           <w:szCs w:val="28"/>
         </w:rPr>
-        <w:t>1789.76</w:t>
+        <w:t>1648.12</w:t>
       </w:r>
       <w:r>
         <w:rPr>
@@ -774,15 +774,15 @@
           <w:sz w:val="28"/>
           <w:szCs w:val="28"/>
         </w:rPr>
-        <w:t>4</w:t>
-      </w:r>
-      <w:r>
-        <w:rPr>
-          <w:rFonts w:ascii="Times New Roman" w:hAnsi="Times New Roman" w:cs="Times New Roman"/>
-          <w:sz w:val="28"/>
-          <w:szCs w:val="28"/>
-        </w:rPr>
-        <w:t>.66€.</w:t>
+        <w:t>5.06</w:t>
+      </w:r>
+      <w:r>
+        <w:rPr>
+          <w:rFonts w:ascii="Times New Roman" w:hAnsi="Times New Roman" w:cs="Times New Roman"/>
+          <w:sz w:val="28"/>
+          <w:szCs w:val="28"/>
+        </w:rPr>
+        <w:t>€.</w:t>
       </w:r>
     </w:p>
     <w:p>
@@ -807,7 +807,7 @@
           <w:sz w:val="28"/>
           <w:szCs w:val="28"/>
         </w:rPr>
-        <w:t>4.52</w:t>
+        <w:t>2.79</w:t>
       </w:r>
       <w:r>
         <w:rPr>
@@ -840,7 +840,7 @@
           <w:sz w:val="28"/>
           <w:szCs w:val="28"/>
         </w:rPr>
-        <w:t>2.16</w:t>
+        <w:t>2.65</w:t>
       </w:r>
       <w:r>
         <w:rPr>
@@ -873,7 +873,7 @@
           <w:sz w:val="28"/>
           <w:szCs w:val="28"/>
         </w:rPr>
-        <w:t>2.04</w:t>
+        <w:t xml:space="preserve">1.83 </w:t>
       </w:r>
       <w:r>
         <w:rPr>
@@ -906,7 +906,7 @@
           <w:sz w:val="28"/>
           <w:szCs w:val="28"/>
         </w:rPr>
-        <w:t>2.42</w:t>
+        <w:t xml:space="preserve">3.35 </w:t>
       </w:r>
       <w:r>
         <w:rPr>
@@ -939,7 +939,7 @@
           <w:sz w:val="28"/>
           <w:szCs w:val="28"/>
         </w:rPr>
-        <w:t>4.58</w:t>
+        <w:t xml:space="preserve">1.82 </w:t>
       </w:r>
       <w:r>
         <w:rPr>
@@ -957,8 +957,6 @@
         </w:rPr>
         <w:t>.</w:t>
       </w:r>
-      <w:bookmarkStart w:id="0" w:name="_GoBack"/>
-      <w:bookmarkEnd w:id="0"/>
     </w:p>
     <w:p>
       <w:pPr>
@@ -982,7 +980,15 @@
           <w:sz w:val="28"/>
           <w:szCs w:val="28"/>
         </w:rPr>
-        <w:t>a 20.40</w:t>
+        <w:t xml:space="preserve">a </w:t>
+      </w:r>
+      <w:r>
+        <w:rPr>
+          <w:rFonts w:ascii="Times New Roman" w:hAnsi="Times New Roman" w:cs="Times New Roman"/>
+          <w:sz w:val="28"/>
+          <w:szCs w:val="28"/>
+        </w:rPr>
+        <w:t>17.52</w:t>
       </w:r>
       <w:r>
         <w:rPr>
@@ -1033,8 +1039,10 @@
           <w:sz w:val="28"/>
           <w:szCs w:val="28"/>
         </w:rPr>
-        <w:t>1895.35</w:t>
-      </w:r>
+        <w:t xml:space="preserve"> 1750.80 </w:t>
+      </w:r>
+      <w:bookmarkStart w:id="0" w:name="_GoBack"/>
+      <w:bookmarkEnd w:id="0"/>
       <w:r>
         <w:rPr>
           <w:rFonts w:ascii="Times New Roman" w:hAnsi="Times New Roman" w:cs="Times New Roman"/>

--- a/Item 1/PlantillaCostes.docx
+++ b/Item 1/PlantillaCostes.docx
@@ -570,6 +570,59 @@
           <w:sz w:val="28"/>
           <w:szCs w:val="28"/>
         </w:rPr>
+        <w:t xml:space="preserve">Álvaro Acha Burgos ha trabajado un total de </w:t>
+      </w:r>
+      <w:r>
+        <w:rPr>
+          <w:rFonts w:ascii="Times New Roman" w:hAnsi="Times New Roman" w:cs="Times New Roman"/>
+          <w:sz w:val="28"/>
+          <w:szCs w:val="28"/>
+        </w:rPr>
+        <w:t>7.5</w:t>
+      </w:r>
+      <w:bookmarkStart w:id="0" w:name="_GoBack"/>
+      <w:bookmarkEnd w:id="0"/>
+      <w:r>
+        <w:rPr>
+          <w:rFonts w:ascii="Times New Roman" w:hAnsi="Times New Roman" w:cs="Times New Roman"/>
+          <w:sz w:val="28"/>
+          <w:szCs w:val="28"/>
+        </w:rPr>
+        <w:t xml:space="preserve"> horas.</w:t>
+      </w:r>
+    </w:p>
+    <w:p>
+      <w:pPr>
+        <w:rPr>
+          <w:rFonts w:ascii="Times New Roman" w:hAnsi="Times New Roman" w:cs="Times New Roman"/>
+          <w:sz w:val="28"/>
+          <w:szCs w:val="28"/>
+        </w:rPr>
+      </w:pPr>
+    </w:p>
+    <w:p>
+      <w:pPr>
+        <w:rPr>
+          <w:rFonts w:ascii="Times New Roman" w:hAnsi="Times New Roman" w:cs="Times New Roman"/>
+          <w:sz w:val="28"/>
+          <w:szCs w:val="28"/>
+        </w:rPr>
+      </w:pPr>
+    </w:p>
+    <w:p>
+      <w:pPr>
+        <w:rPr>
+          <w:rFonts w:ascii="Times New Roman" w:hAnsi="Times New Roman" w:cs="Times New Roman"/>
+          <w:sz w:val="28"/>
+          <w:szCs w:val="28"/>
+        </w:rPr>
+      </w:pPr>
+      <w:r>
+        <w:rPr>
+          <w:rFonts w:ascii="Times New Roman" w:hAnsi="Times New Roman" w:cs="Times New Roman"/>
+          <w:sz w:val="28"/>
+          <w:szCs w:val="28"/>
+        </w:rPr>
         <w:t xml:space="preserve">El total de horas de trabajo </w:t>
       </w:r>
       <w:r>
@@ -748,6 +801,7 @@
           <w:sz w:val="28"/>
           <w:szCs w:val="28"/>
         </w:rPr>
+        <w:lastRenderedPageBreak/>
         <w:t>Suponemos una amortización del equipo en 3 años y establecemos el total de horas de trabajo de la misma como 5760 horas. El cálculo para la misma está determinado por el precio del equipo a amortizar en el caso de cada miembro del equipo.</w:t>
       </w:r>
     </w:p>
@@ -765,7 +819,6 @@
           <w:sz w:val="28"/>
           <w:szCs w:val="28"/>
         </w:rPr>
-        <w:lastRenderedPageBreak/>
         <w:t xml:space="preserve">Javier Rodríguez Martín, su portátil tiene un valor de 1200 € y ha amortizado un total de </w:t>
       </w:r>
       <w:r>
@@ -931,7 +984,7 @@
           <w:sz w:val="28"/>
           <w:szCs w:val="28"/>
         </w:rPr>
-        <w:t xml:space="preserve">´Álvaro Acha Burgos su portátil tiene un valor de 1400 € y ha amortizado un total de </w:t>
+        <w:t xml:space="preserve">Álvaro Acha Burgos su portátil tiene un valor de 1400 € y ha amortizado un total de </w:t>
       </w:r>
       <w:r>
         <w:rPr>
@@ -1041,8 +1094,6 @@
         </w:rPr>
         <w:t xml:space="preserve"> 1750.80 </w:t>
       </w:r>
-      <w:bookmarkStart w:id="0" w:name="_GoBack"/>
-      <w:bookmarkEnd w:id="0"/>
       <w:r>
         <w:rPr>
           <w:rFonts w:ascii="Times New Roman" w:hAnsi="Times New Roman" w:cs="Times New Roman"/>
